--- a/Persistencia/Informe de Persistencia.V02.docx
+++ b/Persistencia/Informe de Persistencia.V02.docx
@@ -215,21 +215,75 @@
           <w:sz w:val="20"/>
           <w:szCs w:val="20"/>
         </w:rPr>
-        <w:t xml:space="preserve">Antes de nada… </w:t>
-      </w:r>
-      <w:r>
-        <w:rPr>
-          <w:sz w:val="20"/>
-          <w:szCs w:val="20"/>
-        </w:rPr>
-        <w:t>Para no usar mi correo personal, h</w:t>
-      </w:r>
-      <w:r>
-        <w:rPr>
-          <w:sz w:val="20"/>
-          <w:szCs w:val="20"/>
-        </w:rPr>
-        <w:t xml:space="preserve">e creado una cuenta gmail para todos. La cuenta es </w:t>
+        <w:t>Entrar en la página:</w:t>
+      </w:r>
+    </w:p>
+    <w:p>
+      <w:pPr>
+        <w:ind w:firstLine="708"/>
+        <w:rPr>
+          <w:sz w:val="20"/>
+          <w:szCs w:val="20"/>
+        </w:rPr>
+      </w:pPr>
+      <w:r>
+        <w:rPr>
+          <w:sz w:val="20"/>
+          <w:szCs w:val="20"/>
+        </w:rPr>
+        <w:t>http://www.hosting24.com/members/</w:t>
+      </w:r>
+    </w:p>
+    <w:p>
+      <w:pPr>
+        <w:rPr>
+          <w:sz w:val="20"/>
+          <w:szCs w:val="20"/>
+        </w:rPr>
+      </w:pPr>
+      <w:r>
+        <w:rPr>
+          <w:sz w:val="20"/>
+          <w:szCs w:val="20"/>
+        </w:rPr>
+        <w:t>Loguearse</w:t>
+      </w:r>
+      <w:r>
+        <w:rPr>
+          <w:sz w:val="20"/>
+          <w:szCs w:val="20"/>
+        </w:rPr>
+        <w:t xml:space="preserve"> con </w:t>
+      </w:r>
+      <w:r>
+        <w:rPr>
+          <w:sz w:val="20"/>
+          <w:szCs w:val="20"/>
+        </w:rPr>
+        <w:t>nuestra cuenta</w:t>
+      </w:r>
+      <w:r>
+        <w:rPr>
+          <w:sz w:val="20"/>
+          <w:szCs w:val="20"/>
+        </w:rPr>
+        <w:t>:</w:t>
+      </w:r>
+    </w:p>
+    <w:p>
+      <w:pPr>
+        <w:ind w:firstLine="708"/>
+        <w:rPr>
+          <w:sz w:val="20"/>
+          <w:szCs w:val="20"/>
+        </w:rPr>
+      </w:pPr>
+      <w:r>
+        <w:rPr>
+          <w:sz w:val="20"/>
+          <w:szCs w:val="20"/>
+        </w:rPr>
+        <w:t xml:space="preserve">Email: </w:t>
       </w:r>
       <w:hyperlink r:id="rId7" w:history="1">
         <w:r>
@@ -241,57 +295,6 @@
           <w:t>observaterra31@gmail.com</w:t>
         </w:r>
       </w:hyperlink>
-      <w:r>
-        <w:rPr>
-          <w:sz w:val="20"/>
-          <w:szCs w:val="20"/>
-        </w:rPr>
-        <w:t xml:space="preserve"> y</w:t>
-      </w:r>
-      <w:r>
-        <w:rPr>
-          <w:sz w:val="20"/>
-          <w:szCs w:val="20"/>
-        </w:rPr>
-        <w:t xml:space="preserve"> su contraseña es </w:t>
-      </w:r>
-      <w:r>
-        <w:rPr>
-          <w:sz w:val="20"/>
-          <w:szCs w:val="20"/>
-        </w:rPr>
-        <w:t>observaterra</w:t>
-      </w:r>
-      <w:r>
-        <w:rPr>
-          <w:sz w:val="20"/>
-          <w:szCs w:val="20"/>
-        </w:rPr>
-        <w:t xml:space="preserve">. </w:t>
-      </w:r>
-    </w:p>
-    <w:p>
-      <w:pPr>
-        <w:rPr>
-          <w:sz w:val="20"/>
-          <w:szCs w:val="20"/>
-        </w:rPr>
-      </w:pPr>
-    </w:p>
-    <w:p>
-      <w:pPr>
-        <w:rPr>
-          <w:sz w:val="20"/>
-          <w:szCs w:val="20"/>
-        </w:rPr>
-      </w:pPr>
-      <w:r>
-        <w:rPr>
-          <w:sz w:val="20"/>
-          <w:szCs w:val="20"/>
-        </w:rPr>
-        <w:t>Entrar en la página:</w:t>
-      </w:r>
     </w:p>
     <w:p>
       <w:pPr>
@@ -306,43 +309,29 @@
           <w:sz w:val="20"/>
           <w:szCs w:val="20"/>
         </w:rPr>
-        <w:t>http://www.hosting24.com/members/</w:t>
-      </w:r>
-    </w:p>
-    <w:p>
-      <w:pPr>
-        <w:rPr>
-          <w:sz w:val="20"/>
-          <w:szCs w:val="20"/>
-        </w:rPr>
-      </w:pPr>
-      <w:r>
-        <w:rPr>
-          <w:sz w:val="20"/>
-          <w:szCs w:val="20"/>
-        </w:rPr>
-        <w:t>Loguearse</w:t>
-      </w:r>
-      <w:r>
-        <w:rPr>
-          <w:sz w:val="20"/>
-          <w:szCs w:val="20"/>
-        </w:rPr>
-        <w:t xml:space="preserve"> con </w:t>
-      </w:r>
-      <w:r>
-        <w:rPr>
-          <w:sz w:val="20"/>
-          <w:szCs w:val="20"/>
-        </w:rPr>
-        <w:t>nuestra cuenta</w:t>
-      </w:r>
-      <w:r>
-        <w:rPr>
-          <w:sz w:val="20"/>
-          <w:szCs w:val="20"/>
-        </w:rPr>
-        <w:t>:</w:t>
+        <w:t xml:space="preserve">Contraseña: </w:t>
+      </w:r>
+      <w:r>
+        <w:rPr>
+          <w:sz w:val="20"/>
+          <w:szCs w:val="20"/>
+        </w:rPr>
+        <w:t>observaterra31</w:t>
+      </w:r>
+    </w:p>
+    <w:p>
+      <w:pPr>
+        <w:rPr>
+          <w:sz w:val="20"/>
+          <w:szCs w:val="20"/>
+        </w:rPr>
+      </w:pPr>
+      <w:r>
+        <w:rPr>
+          <w:sz w:val="20"/>
+          <w:szCs w:val="20"/>
+        </w:rPr>
+        <w:t>Una vez logueado:</w:t>
       </w:r>
     </w:p>
     <w:p>
@@ -358,108 +347,44 @@
           <w:sz w:val="20"/>
           <w:szCs w:val="20"/>
         </w:rPr>
-        <w:t xml:space="preserve">Email: </w:t>
+        <w:t>Junto</w:t>
+      </w:r>
+      <w:r>
+        <w:rPr>
+          <w:sz w:val="20"/>
+          <w:szCs w:val="20"/>
+        </w:rPr>
+        <w:t xml:space="preserve"> </w:t>
+      </w:r>
+      <w:r>
+        <w:rPr>
+          <w:sz w:val="20"/>
+          <w:szCs w:val="20"/>
+        </w:rPr>
+        <w:t>a</w:t>
+      </w:r>
+      <w:r>
+        <w:rPr>
+          <w:sz w:val="20"/>
+          <w:szCs w:val="20"/>
+        </w:rPr>
+        <w:t>l “</w:t>
+      </w:r>
+      <w:r>
+        <w:rPr>
+          <w:sz w:val="20"/>
+          <w:szCs w:val="20"/>
+        </w:rPr>
+        <w:t>General Information</w:t>
+      </w:r>
+      <w:r>
+        <w:rPr>
+          <w:sz w:val="20"/>
+          <w:szCs w:val="20"/>
+        </w:rPr>
+        <w:t xml:space="preserve">” del dominio </w:t>
       </w:r>
       <w:hyperlink r:id="rId8" w:history="1">
-        <w:r>
-          <w:rPr>
-            <w:rStyle w:val="Hipervnculo"/>
-            <w:sz w:val="20"/>
-            <w:szCs w:val="20"/>
-          </w:rPr>
-          <w:t>observaterra31@gmail.com</w:t>
-        </w:r>
-      </w:hyperlink>
-    </w:p>
-    <w:p>
-      <w:pPr>
-        <w:ind w:firstLine="708"/>
-        <w:rPr>
-          <w:sz w:val="20"/>
-          <w:szCs w:val="20"/>
-        </w:rPr>
-      </w:pPr>
-      <w:r>
-        <w:rPr>
-          <w:sz w:val="20"/>
-          <w:szCs w:val="20"/>
-        </w:rPr>
-        <w:t xml:space="preserve">Contraseña: </w:t>
-      </w:r>
-      <w:r>
-        <w:rPr>
-          <w:sz w:val="20"/>
-          <w:szCs w:val="20"/>
-        </w:rPr>
-        <w:t>observaterra31</w:t>
-      </w:r>
-    </w:p>
-    <w:p>
-      <w:pPr>
-        <w:rPr>
-          <w:sz w:val="20"/>
-          <w:szCs w:val="20"/>
-        </w:rPr>
-      </w:pPr>
-      <w:r>
-        <w:rPr>
-          <w:sz w:val="20"/>
-          <w:szCs w:val="20"/>
-        </w:rPr>
-        <w:t>Una vez logueado:</w:t>
-      </w:r>
-    </w:p>
-    <w:p>
-      <w:pPr>
-        <w:ind w:firstLine="708"/>
-        <w:rPr>
-          <w:sz w:val="20"/>
-          <w:szCs w:val="20"/>
-        </w:rPr>
-      </w:pPr>
-      <w:r>
-        <w:rPr>
-          <w:sz w:val="20"/>
-          <w:szCs w:val="20"/>
-        </w:rPr>
-        <w:t>Junto</w:t>
-      </w:r>
-      <w:r>
-        <w:rPr>
-          <w:sz w:val="20"/>
-          <w:szCs w:val="20"/>
-        </w:rPr>
-        <w:t xml:space="preserve"> </w:t>
-      </w:r>
-      <w:r>
-        <w:rPr>
-          <w:sz w:val="20"/>
-          <w:szCs w:val="20"/>
-        </w:rPr>
-        <w:t>a</w:t>
-      </w:r>
-      <w:r>
-        <w:rPr>
-          <w:sz w:val="20"/>
-          <w:szCs w:val="20"/>
-        </w:rPr>
-        <w:t>l “</w:t>
-      </w:r>
-      <w:r>
-        <w:rPr>
-          <w:sz w:val="20"/>
-          <w:szCs w:val="20"/>
-        </w:rPr>
-        <w:t>General Information</w:t>
-      </w:r>
-      <w:r>
-        <w:rPr>
-          <w:sz w:val="20"/>
-          <w:szCs w:val="20"/>
-        </w:rPr>
-        <w:t xml:space="preserve">” del dominio </w:t>
-      </w:r>
-      <w:hyperlink r:id="rId9" w:history="1">
         <w:r>
           <w:rPr>
             <w:rStyle w:val="Hipervnculo"/>
@@ -655,15 +580,7 @@
           <w:sz w:val="20"/>
           <w:szCs w:val="20"/>
         </w:rPr>
-        <w:t xml:space="preserve"> IP) acceda directamente a la base de datos, sino para que lo hagan a través de una o pocas aplicaciones web (pocas IPs). Nos viene bien, porque así filtramos que nadie acceda a la base de datos sin pasar por nuestra </w:t>
-      </w:r>
-      <w:r>
-        <w:rPr>
-          <w:sz w:val="20"/>
-          <w:szCs w:val="20"/>
-        </w:rPr>
-        <w:lastRenderedPageBreak/>
-        <w:t>aplicación. Sin embargo todavía estamos en fase de desarrollo, así que tenemos que probar la aplicación desde nuestros escritorios, así que cada uno de nosotros debería añadir su IP para que el servidor le permita conectarse. P</w:t>
+        <w:t xml:space="preserve"> IP) acceda directamente a la base de datos, sino para que lo hagan a través de una o pocas aplicaciones web (pocas IPs). Nos viene bien, porque así filtramos que nadie acceda a la base de datos sin pasar por nuestra aplicación. Sin embargo todavía estamos en fase de desarrollo, así que tenemos que probar la aplicación desde nuestros escritorios, así que cada uno de nosotros debería añadir su IP para que el servidor le permita conectarse. P</w:t>
       </w:r>
       <w:r>
         <w:rPr>
@@ -954,7 +871,7 @@
         </w:rPr>
         <w:t xml:space="preserve">Otra forma, ve a </w:t>
       </w:r>
-      <w:hyperlink r:id="rId10" w:history="1">
+      <w:hyperlink r:id="rId9" w:history="1">
         <w:r>
           <w:rPr>
             <w:rStyle w:val="Hipervnculo"/>
@@ -979,7 +896,7 @@
         </w:rPr>
         <w:t xml:space="preserve"> (</w:t>
       </w:r>
-      <w:hyperlink r:id="rId11" w:history="1">
+      <w:hyperlink r:id="rId10" w:history="1">
         <w:r>
           <w:rPr>
             <w:rStyle w:val="Hipervnculo"/>
@@ -1010,7 +927,7 @@
         </w:rPr>
         <w:t xml:space="preserve">Junto a “General Information” del dominio </w:t>
       </w:r>
-      <w:hyperlink r:id="rId12" w:history="1">
+      <w:hyperlink r:id="rId11" w:history="1">
         <w:r>
           <w:rPr>
             <w:rStyle w:val="Hipervnculo"/>
@@ -1034,7 +951,7 @@
         </w:rPr>
         <w:t xml:space="preserve"> ve a “Report Server Problem”, y escríbeles lo que te dice la página </w:t>
       </w:r>
-      <w:hyperlink r:id="rId13" w:history="1">
+      <w:hyperlink r:id="rId12" w:history="1">
         <w:r>
           <w:rPr>
             <w:rStyle w:val="Hipervnculo"/>
@@ -1435,7 +1352,6 @@
           <w:szCs w:val="20"/>
           <w:lang w:val="en-US"/>
         </w:rPr>
-        <w:lastRenderedPageBreak/>
         <w:t>)</w:t>
       </w:r>
     </w:p>
@@ -1490,6 +1406,7 @@
           <w:sz w:val="20"/>
           <w:szCs w:val="20"/>
         </w:rPr>
+        <w:lastRenderedPageBreak/>
         <w:t xml:space="preserve">Modificar las cuatro variables de “db.default”. </w:t>
       </w:r>
       <w:r>
@@ -2113,7 +2030,7 @@
       </w:r>
     </w:p>
     <w:sectPr>
-      <w:headerReference w:type="default" r:id="rId14"/>
+      <w:headerReference w:type="default" r:id="rId13"/>
       <w:pgSz w:w="11906" w:h="16838"/>
       <w:pgMar w:top="1417" w:right="1701" w:bottom="1417" w:left="1701" w:header="708" w:footer="708" w:gutter="0"/>
       <w:cols w:space="708"/>
@@ -3059,6 +2976,7 @@
   <w:style w:type="character" w:default="1" w:styleId="Fuentedeprrafopredeter">
     <w:name w:val="Default Paragraph Font"/>
     <w:uiPriority w:val="1"/>
+    <w:semiHidden/>
     <w:unhideWhenUsed/>
   </w:style>
   <w:style w:type="table" w:default="1" w:styleId="Tablanormal">
